--- a/Word/dokumentacji_projektu.docx
+++ b/Word/dokumentacji_projektu.docx
@@ -1,6 +1,6 @@
 
 <file path=word/document.xml><?xml version="1.0" encoding="utf-8"?>
-<w:document xmlns:wpc="http://schemas.microsoft.com/office/word/2010/wordprocessingCanvas" xmlns:cx="http://schemas.microsoft.com/office/drawing/2014/chartex" xmlns:cx1="http://schemas.microsoft.com/office/drawing/2015/9/8/chartex" xmlns:cx2="http://schemas.microsoft.com/office/drawing/2015/10/21/chartex" xmlns:cx3="http://schemas.microsoft.com/office/drawing/2016/5/9/chartex" xmlns:cx4="http://schemas.microsoft.com/office/drawing/2016/5/10/chartex" xmlns:cx5="http://schemas.microsoft.com/office/drawing/2016/5/11/chartex" xmlns:cx6="http://schemas.microsoft.com/office/drawing/2016/5/12/chartex" xmlns:cx7="http://schemas.microsoft.com/office/drawing/2016/5/13/chartex" xmlns:cx8="http://schemas.microsoft.com/office/drawing/2016/5/14/chartex" xmlns:mc="http://schemas.openxmlformats.org/markup-compatibility/2006" xmlns:aink="http://schemas.microsoft.com/office/drawing/2016/ink" xmlns:am3d="http://schemas.microsoft.com/office/drawing/2017/model3d" xmlns:o="urn:schemas-microsoft-com:office:office" xmlns:oel="http://schemas.microsoft.com/office/2019/extlst" xmlns:r="http://schemas.openxmlformats.org/officeDocument/2006/relationships" xmlns:m="http://schemas.openxmlformats.org/officeDocument/2006/math" xmlns:v="urn:schemas-microsoft-com:vml" xmlns:wp14="http://schemas.microsoft.com/office/word/2010/wordprocessingDrawing" xmlns:wp="http://schemas.openxmlformats.org/drawingml/2006/wordprocessingDrawing" xmlns:w10="urn:schemas-microsoft-com:office:word" xmlns:w="http://schemas.openxmlformats.org/wordprocessingml/2006/main" xmlns:w14="http://schemas.microsoft.com/office/word/2010/wordml" xmlns:w15="http://schemas.microsoft.com/office/word/2012/wordml" xmlns:w16cex="http://schemas.microsoft.com/office/word/2018/wordml/cex" xmlns:w16cid="http://schemas.microsoft.com/office/word/2016/wordml/cid" xmlns:w16="http://schemas.microsoft.com/office/word/2018/wordml" xmlns:w16du="http://schemas.microsoft.com/office/word/2023/wordml/word16du" xmlns:w16sdtdh="http://schemas.microsoft.com/office/word/2020/wordml/sdtdatahash" xmlns:w16se="http://schemas.microsoft.com/office/word/2015/wordml/symex" xmlns:wpg="http://schemas.microsoft.com/office/word/2010/wordprocessingGroup" xmlns:wpi="http://schemas.microsoft.com/office/word/2010/wordprocessingInk" xmlns:wne="http://schemas.microsoft.com/office/word/2006/wordml" xmlns:wps="http://schemas.microsoft.com/office/word/2010/wordprocessingShape" mc:Ignorable="w14 w15 w16se w16cid w16 w16cex w16sdtdh wp14">
+<w:document xmlns:wpc="http://schemas.microsoft.com/office/word/2010/wordprocessingCanvas" xmlns:cx="http://schemas.microsoft.com/office/drawing/2014/chartex" xmlns:cx1="http://schemas.microsoft.com/office/drawing/2015/9/8/chartex" xmlns:cx2="http://schemas.microsoft.com/office/drawing/2015/10/21/chartex" xmlns:cx3="http://schemas.microsoft.com/office/drawing/2016/5/9/chartex" xmlns:cx4="http://schemas.microsoft.com/office/drawing/2016/5/10/chartex" xmlns:cx5="http://schemas.microsoft.com/office/drawing/2016/5/11/chartex" xmlns:cx6="http://schemas.microsoft.com/office/drawing/2016/5/12/chartex" xmlns:cx7="http://schemas.microsoft.com/office/drawing/2016/5/13/chartex" xmlns:cx8="http://schemas.microsoft.com/office/drawing/2016/5/14/chartex" xmlns:mc="http://schemas.openxmlformats.org/markup-compatibility/2006" xmlns:aink="http://schemas.microsoft.com/office/drawing/2016/ink" xmlns:am3d="http://schemas.microsoft.com/office/drawing/2017/model3d" xmlns:o="urn:schemas-microsoft-com:office:office" xmlns:r="http://schemas.openxmlformats.org/officeDocument/2006/relationships" xmlns:m="http://schemas.openxmlformats.org/officeDocument/2006/math" xmlns:v="urn:schemas-microsoft-com:vml" xmlns:wp14="http://schemas.microsoft.com/office/word/2010/wordprocessingDrawing" xmlns:wp="http://schemas.openxmlformats.org/drawingml/2006/wordprocessingDrawing" xmlns:w10="urn:schemas-microsoft-com:office:word" xmlns:w="http://schemas.openxmlformats.org/wordprocessingml/2006/main" xmlns:w14="http://schemas.microsoft.com/office/word/2010/wordml" xmlns:w15="http://schemas.microsoft.com/office/word/2012/wordml" xmlns:w16cex="http://schemas.microsoft.com/office/word/2018/wordml/cex" xmlns:w16cid="http://schemas.microsoft.com/office/word/2016/wordml/cid" xmlns:w16="http://schemas.microsoft.com/office/word/2018/wordml" xmlns:w16sdtdh="http://schemas.microsoft.com/office/word/2020/wordml/sdtdatahash" xmlns:w16se="http://schemas.microsoft.com/office/word/2015/wordml/symex" xmlns:wpg="http://schemas.microsoft.com/office/word/2010/wordprocessingGroup" xmlns:wpi="http://schemas.microsoft.com/office/word/2010/wordprocessingInk" xmlns:wne="http://schemas.microsoft.com/office/word/2006/wordml" xmlns:wps="http://schemas.microsoft.com/office/word/2010/wordprocessingShape" mc:Ignorable="w14 w15 w16se w16cid w16 w16cex w16sdtdh wp14">
   <w:body>
     <w:p>
       <w:pPr>
@@ -692,12 +692,46 @@
       <w:r>
         <w:t xml:space="preserve"> wykonana w programie: </w:t>
       </w:r>
+      <w:proofErr w:type="spellStart"/>
+      <w:r>
+        <w:t>figma</w:t>
+      </w:r>
+      <w:proofErr w:type="spellEnd"/>
+    </w:p>
+    <w:p>
+      <w:pPr>
+        <w:pStyle w:val="Akapitzlist"/>
+        <w:ind w:left="792"/>
+      </w:pPr>
+    </w:p>
+    <w:p>
+      <w:pPr>
+        <w:pStyle w:val="Akapitzlist"/>
+        <w:ind w:left="792"/>
+      </w:pPr>
+      <w:r>
+        <w:t>PDF/HTML dostępne w załączniku/ Makiet opublikowana pod adresem URL</w:t>
+      </w:r>
       <w:r>
         <w:rPr>
           <w:color w:val="FF0000"/>
         </w:rPr>
-        <w:t>XXXXXXX</w:t>
-      </w:r>
+        <w:t>*</w:t>
+      </w:r>
+      <w:r>
+        <w:t>:</w:t>
+      </w:r>
+      <w:r>
+        <w:t xml:space="preserve"> </w:t>
+      </w:r>
+      <w:hyperlink r:id="rId8" w:history="1">
+        <w:r>
+          <w:rPr>
+            <w:rStyle w:val="Hipercze"/>
+          </w:rPr>
+          <w:t>https://www.figma.com/file/XzxnC0r6IWHVaparyMcH3W/Untitled?type=design&amp;node-id=0-1</w:t>
+        </w:r>
+      </w:hyperlink>
     </w:p>
     <w:p>
       <w:pPr>
@@ -705,7 +739,57 @@
         <w:ind w:left="792"/>
       </w:pPr>
       <w:r>
-        <w:t>Plik źródłowy makiety dołączone w załączniku.</w:t>
+        <w:rPr>
+          <w:noProof/>
+        </w:rPr>
+        <w:drawing>
+          <wp:inline distT="0" distB="0" distL="0" distR="0" wp14:anchorId="0F4E479A" wp14:editId="1F06FE6A">
+            <wp:extent cx="5743575" cy="3352800"/>
+            <wp:effectExtent l="0" t="0" r="9525" b="0"/>
+            <wp:docPr id="1" name="Obraz 1"/>
+            <wp:cNvGraphicFramePr>
+              <a:graphicFrameLocks xmlns:a="http://schemas.openxmlformats.org/drawingml/2006/main" noChangeAspect="1"/>
+            </wp:cNvGraphicFramePr>
+            <a:graphic xmlns:a="http://schemas.openxmlformats.org/drawingml/2006/main">
+              <a:graphicData uri="http://schemas.openxmlformats.org/drawingml/2006/picture">
+                <pic:pic xmlns:pic="http://schemas.openxmlformats.org/drawingml/2006/picture">
+                  <pic:nvPicPr>
+                    <pic:cNvPr id="0" name="Picture 1"/>
+                    <pic:cNvPicPr>
+                      <a:picLocks noChangeAspect="1" noChangeArrowheads="1"/>
+                    </pic:cNvPicPr>
+                  </pic:nvPicPr>
+                  <pic:blipFill>
+                    <a:blip r:embed="rId9" cstate="print">
+                      <a:extLst>
+                        <a:ext uri="{28A0092B-C50C-407E-A947-70E740481C1C}">
+                          <a14:useLocalDpi xmlns:a14="http://schemas.microsoft.com/office/drawing/2010/main" val="0"/>
+                        </a:ext>
+                      </a:extLst>
+                    </a:blip>
+                    <a:srcRect/>
+                    <a:stretch>
+                      <a:fillRect/>
+                    </a:stretch>
+                  </pic:blipFill>
+                  <pic:spPr bwMode="auto">
+                    <a:xfrm>
+                      <a:off x="0" y="0"/>
+                      <a:ext cx="5743575" cy="3352800"/>
+                    </a:xfrm>
+                    <a:prstGeom prst="rect">
+                      <a:avLst/>
+                    </a:prstGeom>
+                    <a:noFill/>
+                    <a:ln>
+                      <a:noFill/>
+                    </a:ln>
+                  </pic:spPr>
+                </pic:pic>
+              </a:graphicData>
+            </a:graphic>
+          </wp:inline>
+        </w:drawing>
       </w:r>
     </w:p>
     <w:p>
@@ -713,23 +797,59 @@
         <w:pStyle w:val="Akapitzlist"/>
         <w:ind w:left="792"/>
       </w:pPr>
-    </w:p>
-    <w:p>
-      <w:pPr>
-        <w:pStyle w:val="Akapitzlist"/>
-        <w:ind w:left="792"/>
-      </w:pPr>
-      <w:r>
-        <w:t>PDF/HTML dostępne w załączniku/ Makiet opublikowana pod adresem URL</w:t>
-      </w:r>
-      <w:r>
-        <w:rPr>
-          <w:color w:val="FF0000"/>
-        </w:rPr>
-        <w:t>*</w:t>
-      </w:r>
-      <w:r>
-        <w:t>:</w:t>
+      <w:r>
+        <w:rPr>
+          <w:noProof/>
+        </w:rPr>
+        <w:lastRenderedPageBreak/>
+        <w:drawing>
+          <wp:inline distT="0" distB="0" distL="0" distR="0" wp14:anchorId="29F2726B" wp14:editId="17772D7A">
+            <wp:extent cx="5743575" cy="3352800"/>
+            <wp:effectExtent l="0" t="0" r="9525" b="0"/>
+            <wp:docPr id="2" name="Obraz 2"/>
+            <wp:cNvGraphicFramePr>
+              <a:graphicFrameLocks xmlns:a="http://schemas.openxmlformats.org/drawingml/2006/main" noChangeAspect="1"/>
+            </wp:cNvGraphicFramePr>
+            <a:graphic xmlns:a="http://schemas.openxmlformats.org/drawingml/2006/main">
+              <a:graphicData uri="http://schemas.openxmlformats.org/drawingml/2006/picture">
+                <pic:pic xmlns:pic="http://schemas.openxmlformats.org/drawingml/2006/picture">
+                  <pic:nvPicPr>
+                    <pic:cNvPr id="0" name="Picture 2"/>
+                    <pic:cNvPicPr>
+                      <a:picLocks noChangeAspect="1" noChangeArrowheads="1"/>
+                    </pic:cNvPicPr>
+                  </pic:nvPicPr>
+                  <pic:blipFill>
+                    <a:blip r:embed="rId10" cstate="print">
+                      <a:extLst>
+                        <a:ext uri="{28A0092B-C50C-407E-A947-70E740481C1C}">
+                          <a14:useLocalDpi xmlns:a14="http://schemas.microsoft.com/office/drawing/2010/main" val="0"/>
+                        </a:ext>
+                      </a:extLst>
+                    </a:blip>
+                    <a:srcRect/>
+                    <a:stretch>
+                      <a:fillRect/>
+                    </a:stretch>
+                  </pic:blipFill>
+                  <pic:spPr bwMode="auto">
+                    <a:xfrm>
+                      <a:off x="0" y="0"/>
+                      <a:ext cx="5743575" cy="3352800"/>
+                    </a:xfrm>
+                    <a:prstGeom prst="rect">
+                      <a:avLst/>
+                    </a:prstGeom>
+                    <a:noFill/>
+                    <a:ln>
+                      <a:noFill/>
+                    </a:ln>
+                  </pic:spPr>
+                </pic:pic>
+              </a:graphicData>
+            </a:graphic>
+          </wp:inline>
+        </w:drawing>
       </w:r>
     </w:p>
     <w:p>
@@ -794,12 +914,26 @@
         <w:pStyle w:val="Akapitzlist"/>
         <w:ind w:left="792"/>
       </w:pPr>
+      <w:r>
+        <w:t xml:space="preserve">HTML, CSS oraz </w:t>
+      </w:r>
+      <w:proofErr w:type="spellStart"/>
+      <w:r>
+        <w:t>Javascript</w:t>
+      </w:r>
+      <w:proofErr w:type="spellEnd"/>
     </w:p>
     <w:p>
       <w:pPr>
         <w:pStyle w:val="Akapitzlist"/>
         <w:ind w:left="792"/>
       </w:pPr>
+    </w:p>
+    <w:p>
+      <w:pPr>
+        <w:pStyle w:val="Akapitzlist"/>
+        <w:ind w:left="792"/>
+      </w:pPr>
       <w:r>
         <w:t>Pliki źródłowe dołączone w załączniku (ZIP).</w:t>
       </w:r>
@@ -810,83 +944,10 @@
         <w:ind w:left="792"/>
       </w:pPr>
       <w:r>
-        <w:t>Pliki wynikowe dostępne w załączniku/ Projekt opublikowana pod adresem URL</w:t>
-      </w:r>
-      <w:r>
-        <w:rPr>
-          <w:color w:val="FF0000"/>
-        </w:rPr>
-        <w:t>*</w:t>
-      </w:r>
-      <w:r>
-        <w:t>:</w:t>
-      </w:r>
-    </w:p>
-    <w:p>
-      <w:pPr>
-        <w:pStyle w:val="Akapitzlist"/>
-        <w:ind w:left="792"/>
-      </w:pPr>
-    </w:p>
-    <w:p>
-      <w:pPr>
-        <w:pStyle w:val="Akapitzlist"/>
-        <w:ind w:left="792"/>
-        <w:rPr>
-          <w:sz w:val="18"/>
-        </w:rPr>
-      </w:pPr>
-      <w:r>
-        <w:t>Uwagi</w:t>
-      </w:r>
-      <w:r>
-        <w:rPr>
-          <w:sz w:val="18"/>
-        </w:rPr>
-        <w:t>: dodatkowe informacje</w:t>
-      </w:r>
-      <w:r>
-        <w:rPr>
-          <w:sz w:val="18"/>
-        </w:rPr>
-        <w:t>/sprostowania</w:t>
-      </w:r>
-      <w:r>
-        <w:rPr>
-          <w:sz w:val="18"/>
-        </w:rPr>
-        <w:t>, np.</w:t>
-      </w:r>
-      <w:r>
-        <w:rPr>
-          <w:sz w:val="18"/>
-        </w:rPr>
-        <w:t xml:space="preserve"> które elementy systemu zostały/nie zostały zrealizowane w systemie wobec wcześniejszej przedstawionego opisu systemu. </w:t>
-      </w:r>
-    </w:p>
-    <w:p>
-      <w:pPr>
-        <w:pStyle w:val="Akapitzlist"/>
-        <w:ind w:left="792"/>
-      </w:pPr>
-    </w:p>
-    <w:p>
-      <w:pPr>
-        <w:pStyle w:val="Akapitzlist"/>
-        <w:ind w:left="792"/>
-        <w:rPr>
-          <w:color w:val="FF0000"/>
-          <w:sz w:val="16"/>
-          <w:szCs w:val="16"/>
-        </w:rPr>
-      </w:pPr>
-      <w:r>
-        <w:rPr>
-          <w:color w:val="FF0000"/>
-          <w:sz w:val="16"/>
-          <w:szCs w:val="16"/>
-        </w:rPr>
-        <w:t>* wybrać jedno</w:t>
+        <w:t>Pliki wynikowe dostępne w załączniku</w:t>
+      </w:r>
+      <w:r>
+        <w:t>.</w:t>
       </w:r>
     </w:p>
     <w:sectPr>
@@ -900,7 +961,7 @@
 </file>
 
 <file path=word/numbering.xml><?xml version="1.0" encoding="utf-8"?>
-<w:numbering xmlns:wpc="http://schemas.microsoft.com/office/word/2010/wordprocessingCanvas" xmlns:cx="http://schemas.microsoft.com/office/drawing/2014/chartex" xmlns:cx1="http://schemas.microsoft.com/office/drawing/2015/9/8/chartex" xmlns:cx2="http://schemas.microsoft.com/office/drawing/2015/10/21/chartex" xmlns:cx3="http://schemas.microsoft.com/office/drawing/2016/5/9/chartex" xmlns:cx4="http://schemas.microsoft.com/office/drawing/2016/5/10/chartex" xmlns:cx5="http://schemas.microsoft.com/office/drawing/2016/5/11/chartex" xmlns:cx6="http://schemas.microsoft.com/office/drawing/2016/5/12/chartex" xmlns:cx7="http://schemas.microsoft.com/office/drawing/2016/5/13/chartex" xmlns:cx8="http://schemas.microsoft.com/office/drawing/2016/5/14/chartex" xmlns:mc="http://schemas.openxmlformats.org/markup-compatibility/2006" xmlns:aink="http://schemas.microsoft.com/office/drawing/2016/ink" xmlns:am3d="http://schemas.microsoft.com/office/drawing/2017/model3d" xmlns:o="urn:schemas-microsoft-com:office:office" xmlns:oel="http://schemas.microsoft.com/office/2019/extlst" xmlns:r="http://schemas.openxmlformats.org/officeDocument/2006/relationships" xmlns:m="http://schemas.openxmlformats.org/officeDocument/2006/math" xmlns:v="urn:schemas-microsoft-com:vml" xmlns:wp14="http://schemas.microsoft.com/office/word/2010/wordprocessingDrawing" xmlns:wp="http://schemas.openxmlformats.org/drawingml/2006/wordprocessingDrawing" xmlns:w10="urn:schemas-microsoft-com:office:word" xmlns:w="http://schemas.openxmlformats.org/wordprocessingml/2006/main" xmlns:w14="http://schemas.microsoft.com/office/word/2010/wordml" xmlns:w15="http://schemas.microsoft.com/office/word/2012/wordml" xmlns:w16cex="http://schemas.microsoft.com/office/word/2018/wordml/cex" xmlns:w16cid="http://schemas.microsoft.com/office/word/2016/wordml/cid" xmlns:w16="http://schemas.microsoft.com/office/word/2018/wordml" xmlns:w16du="http://schemas.microsoft.com/office/word/2023/wordml/word16du" xmlns:w16sdtdh="http://schemas.microsoft.com/office/word/2020/wordml/sdtdatahash" xmlns:w16se="http://schemas.microsoft.com/office/word/2015/wordml/symex" xmlns:wpg="http://schemas.microsoft.com/office/word/2010/wordprocessingGroup" xmlns:wpi="http://schemas.microsoft.com/office/word/2010/wordprocessingInk" xmlns:wne="http://schemas.microsoft.com/office/word/2006/wordml" xmlns:wps="http://schemas.microsoft.com/office/word/2010/wordprocessingShape" mc:Ignorable="w14 w15 w16se w16cid w16 w16cex w16sdtdh wp14">
+<w:numbering xmlns:wpc="http://schemas.microsoft.com/office/word/2010/wordprocessingCanvas" xmlns:cx="http://schemas.microsoft.com/office/drawing/2014/chartex" xmlns:cx1="http://schemas.microsoft.com/office/drawing/2015/9/8/chartex" xmlns:cx2="http://schemas.microsoft.com/office/drawing/2015/10/21/chartex" xmlns:cx3="http://schemas.microsoft.com/office/drawing/2016/5/9/chartex" xmlns:cx4="http://schemas.microsoft.com/office/drawing/2016/5/10/chartex" xmlns:cx5="http://schemas.microsoft.com/office/drawing/2016/5/11/chartex" xmlns:cx6="http://schemas.microsoft.com/office/drawing/2016/5/12/chartex" xmlns:cx7="http://schemas.microsoft.com/office/drawing/2016/5/13/chartex" xmlns:cx8="http://schemas.microsoft.com/office/drawing/2016/5/14/chartex" xmlns:mc="http://schemas.openxmlformats.org/markup-compatibility/2006" xmlns:aink="http://schemas.microsoft.com/office/drawing/2016/ink" xmlns:am3d="http://schemas.microsoft.com/office/drawing/2017/model3d" xmlns:o="urn:schemas-microsoft-com:office:office" xmlns:r="http://schemas.openxmlformats.org/officeDocument/2006/relationships" xmlns:m="http://schemas.openxmlformats.org/officeDocument/2006/math" xmlns:v="urn:schemas-microsoft-com:vml" xmlns:wp14="http://schemas.microsoft.com/office/word/2010/wordprocessingDrawing" xmlns:wp="http://schemas.openxmlformats.org/drawingml/2006/wordprocessingDrawing" xmlns:w10="urn:schemas-microsoft-com:office:word" xmlns:w="http://schemas.openxmlformats.org/wordprocessingml/2006/main" xmlns:w14="http://schemas.microsoft.com/office/word/2010/wordml" xmlns:w15="http://schemas.microsoft.com/office/word/2012/wordml" xmlns:w16cex="http://schemas.microsoft.com/office/word/2018/wordml/cex" xmlns:w16cid="http://schemas.microsoft.com/office/word/2016/wordml/cid" xmlns:w16="http://schemas.microsoft.com/office/word/2018/wordml" xmlns:w16sdtdh="http://schemas.microsoft.com/office/word/2020/wordml/sdtdatahash" xmlns:w16se="http://schemas.microsoft.com/office/word/2015/wordml/symex" xmlns:wpg="http://schemas.microsoft.com/office/word/2010/wordprocessingGroup" xmlns:wpi="http://schemas.microsoft.com/office/word/2010/wordprocessingInk" xmlns:wne="http://schemas.microsoft.com/office/word/2006/wordml" xmlns:wps="http://schemas.microsoft.com/office/word/2010/wordprocessingShape" mc:Ignorable="w14 w15 w16se w16cid w16 w16cex w16sdtdh wp14">
   <w:abstractNum w:abstractNumId="0" w15:restartNumberingAfterBreak="0">
     <w:nsid w:val="197131C4"/>
     <w:multiLevelType w:val="hybridMultilevel"/>
@@ -1646,28 +1707,28 @@
       </w:pPr>
     </w:lvl>
   </w:abstractNum>
-  <w:num w:numId="1" w16cid:durableId="1187523258">
+  <w:num w:numId="1">
     <w:abstractNumId w:val="4"/>
   </w:num>
-  <w:num w:numId="2" w16cid:durableId="365453096">
+  <w:num w:numId="2">
     <w:abstractNumId w:val="0"/>
   </w:num>
-  <w:num w:numId="3" w16cid:durableId="1800998799">
+  <w:num w:numId="3">
     <w:abstractNumId w:val="6"/>
   </w:num>
-  <w:num w:numId="4" w16cid:durableId="286593841">
+  <w:num w:numId="4">
     <w:abstractNumId w:val="7"/>
   </w:num>
-  <w:num w:numId="5" w16cid:durableId="1714960545">
+  <w:num w:numId="5">
     <w:abstractNumId w:val="3"/>
   </w:num>
-  <w:num w:numId="6" w16cid:durableId="1722436668">
+  <w:num w:numId="6">
     <w:abstractNumId w:val="1"/>
   </w:num>
-  <w:num w:numId="7" w16cid:durableId="1050693138">
+  <w:num w:numId="7">
     <w:abstractNumId w:val="5"/>
   </w:num>
-  <w:num w:numId="8" w16cid:durableId="1117599858">
+  <w:num w:numId="8">
     <w:abstractNumId w:val="2"/>
   </w:num>
 </w:numbering>
@@ -2110,6 +2171,29 @@
       <w:contextualSpacing/>
     </w:pPr>
   </w:style>
+  <w:style w:type="character" w:styleId="Hipercze">
+    <w:name w:val="Hyperlink"/>
+    <w:basedOn w:val="Domylnaczcionkaakapitu"/>
+    <w:uiPriority w:val="99"/>
+    <w:unhideWhenUsed/>
+    <w:rsid w:val="00EB7318"/>
+    <w:rPr>
+      <w:color w:val="0000FF" w:themeColor="hyperlink"/>
+      <w:u w:val="single"/>
+    </w:rPr>
+  </w:style>
+  <w:style w:type="character" w:styleId="Nierozpoznanawzmianka">
+    <w:name w:val="Unresolved Mention"/>
+    <w:basedOn w:val="Domylnaczcionkaakapitu"/>
+    <w:uiPriority w:val="99"/>
+    <w:semiHidden/>
+    <w:unhideWhenUsed/>
+    <w:rsid w:val="00EB7318"/>
+    <w:rPr>
+      <w:color w:val="605E5C"/>
+      <w:shd w:val="clear" w:color="auto" w:fill="E1DFDD"/>
+    </w:rPr>
+  </w:style>
 </w:styles>
 </file>
 
